--- a/练习册(解答).docx
+++ b/练习册(解答).docx
@@ -338,7 +338,6 @@
         <w:pStyle w:val="a7"/>
         <w:ind w:left="360" w:firstLineChars="0" w:firstLine="0"/>
         <w:rPr>
-          <w:rFonts w:hint="eastAsia"/>
           <w:szCs w:val="21"/>
         </w:rPr>
       </w:pPr>
@@ -426,7 +425,6 @@
       <w:pPr>
         <w:jc w:val="left"/>
         <w:rPr>
-          <w:rFonts w:hint="eastAsia"/>
           <w:szCs w:val="21"/>
         </w:rPr>
       </w:pPr>
@@ -443,7 +441,6 @@
       <w:pPr>
         <w:jc w:val="left"/>
         <w:rPr>
-          <w:rFonts w:hint="eastAsia"/>
           <w:szCs w:val="21"/>
         </w:rPr>
       </w:pPr>
@@ -850,7 +847,6 @@
       <w:pPr>
         <w:ind w:leftChars="100" w:left="210"/>
         <w:rPr>
-          <w:rFonts w:hint="eastAsia"/>
           <w:szCs w:val="21"/>
         </w:rPr>
       </w:pPr>
@@ -867,7 +863,6 @@
       <w:pPr>
         <w:ind w:leftChars="100" w:left="210"/>
         <w:rPr>
-          <w:rFonts w:hint="eastAsia"/>
           <w:szCs w:val="21"/>
         </w:rPr>
       </w:pPr>
@@ -876,7 +871,6 @@
       <w:pPr>
         <w:ind w:leftChars="100" w:left="210"/>
         <w:rPr>
-          <w:rFonts w:hint="eastAsia"/>
           <w:szCs w:val="21"/>
         </w:rPr>
       </w:pPr>
@@ -1036,7 +1030,6 @@
         <w:pStyle w:val="a7"/>
         <w:ind w:left="360" w:firstLineChars="0" w:firstLine="0"/>
         <w:rPr>
-          <w:rFonts w:hint="eastAsia"/>
           <w:szCs w:val="21"/>
         </w:rPr>
       </w:pPr>
@@ -1046,7 +1039,6 @@
         <w:pStyle w:val="a7"/>
         <w:ind w:left="360" w:firstLineChars="0" w:firstLine="0"/>
         <w:rPr>
-          <w:rFonts w:hint="eastAsia"/>
           <w:szCs w:val="21"/>
         </w:rPr>
       </w:pPr>
@@ -1217,12 +1209,6 @@
         <w:gridCol w:w="665"/>
       </w:tblGrid>
       <w:tr>
-        <w:tblPrEx>
-          <w:tblCellMar>
-            <w:top w:w="0" w:type="dxa"/>
-            <w:bottom w:w="0" w:type="dxa"/>
-          </w:tblCellMar>
-        </w:tblPrEx>
         <w:trPr>
           <w:trHeight w:val="875"/>
         </w:trPr>
@@ -1302,7 +1288,6 @@
         <w:pStyle w:val="a7"/>
         <w:ind w:left="360" w:firstLineChars="0" w:firstLine="0"/>
         <w:rPr>
-          <w:rFonts w:hint="eastAsia"/>
           <w:szCs w:val="21"/>
         </w:rPr>
       </w:pPr>
@@ -1321,7 +1306,6 @@
         <w:pStyle w:val="a7"/>
         <w:ind w:left="360" w:firstLineChars="0" w:firstLine="0"/>
         <w:rPr>
-          <w:rFonts w:hint="eastAsia"/>
           <w:szCs w:val="21"/>
         </w:rPr>
       </w:pPr>
@@ -1438,7 +1422,6 @@
       <w:pPr>
         <w:ind w:left="360"/>
         <w:rPr>
-          <w:rFonts w:hint="eastAsia"/>
           <w:szCs w:val="21"/>
         </w:rPr>
       </w:pPr>
@@ -1455,7 +1438,6 @@
       <w:pPr>
         <w:ind w:left="360"/>
         <w:rPr>
-          <w:rFonts w:hint="eastAsia"/>
           <w:szCs w:val="21"/>
         </w:rPr>
       </w:pPr>
@@ -1637,7 +1619,6 @@
       <w:pPr>
         <w:ind w:left="360"/>
         <w:rPr>
-          <w:rFonts w:hint="eastAsia"/>
           <w:szCs w:val="21"/>
         </w:rPr>
       </w:pPr>
@@ -1713,12 +1694,6 @@
         <w:gridCol w:w="284"/>
       </w:tblGrid>
       <w:tr>
-        <w:tblPrEx>
-          <w:tblCellMar>
-            <w:top w:w="0" w:type="dxa"/>
-            <w:bottom w:w="0" w:type="dxa"/>
-          </w:tblCellMar>
-        </w:tblPrEx>
         <w:trPr>
           <w:trHeight w:val="882"/>
           <w:jc w:val="right"/>
@@ -1730,7 +1705,6 @@
           <w:p>
             <w:pPr>
               <w:rPr>
-                <w:rFonts w:hint="eastAsia"/>
                 <w:szCs w:val="21"/>
               </w:rPr>
             </w:pPr>
@@ -1750,7 +1724,6 @@
           <w:p>
             <w:pPr>
               <w:rPr>
-                <w:rFonts w:hint="eastAsia"/>
                 <w:szCs w:val="21"/>
               </w:rPr>
             </w:pPr>
@@ -1770,7 +1743,6 @@
           <w:p>
             <w:pPr>
               <w:rPr>
-                <w:rFonts w:hint="eastAsia"/>
                 <w:szCs w:val="21"/>
               </w:rPr>
             </w:pPr>
@@ -1783,7 +1755,6 @@
           <w:p>
             <w:pPr>
               <w:rPr>
-                <w:rFonts w:hint="eastAsia"/>
                 <w:szCs w:val="21"/>
               </w:rPr>
             </w:pPr>
@@ -1981,7 +1952,6 @@
       <w:pPr>
         <w:ind w:left="360"/>
         <w:rPr>
-          <w:rFonts w:hint="eastAsia"/>
           <w:szCs w:val="21"/>
         </w:rPr>
       </w:pPr>
@@ -2195,7 +2165,6 @@
       <w:pPr>
         <w:ind w:left="360"/>
         <w:rPr>
-          <w:rFonts w:hint="eastAsia"/>
           <w:szCs w:val="21"/>
         </w:rPr>
       </w:pPr>
@@ -2339,7 +2308,7 @@
           <w:p>
             <w:pPr>
               <w:rPr>
-                <w:rFonts w:eastAsia="Yu Mincho" w:hint="eastAsia"/>
+                <w:rFonts w:eastAsia="Yu Mincho"/>
                 <w:szCs w:val="21"/>
                 <w:lang w:eastAsia="ja-JP"/>
               </w:rPr>
@@ -2423,7 +2392,6 @@
     <w:p>
       <w:pPr>
         <w:rPr>
-          <w:rFonts w:hint="eastAsia"/>
           <w:szCs w:val="21"/>
         </w:rPr>
       </w:pPr>
@@ -2547,7 +2515,6 @@
         <w:ind w:left="360"/>
         <w:jc w:val="center"/>
         <w:rPr>
-          <w:rFonts w:hint="eastAsia"/>
           <w:szCs w:val="21"/>
         </w:rPr>
       </w:pPr>
@@ -2703,7 +2670,7 @@
         <w:pStyle w:val="a7"/>
         <w:ind w:left="360" w:firstLineChars="0" w:firstLine="0"/>
         <w:rPr>
-          <w:rFonts w:asciiTheme="minorEastAsia" w:eastAsia="Yu Mincho" w:hAnsiTheme="minorEastAsia" w:hint="eastAsia"/>
+          <w:rFonts w:asciiTheme="minorEastAsia" w:eastAsia="Yu Mincho" w:hAnsiTheme="minorEastAsia"/>
           <w:szCs w:val="21"/>
           <w:lang w:eastAsia="ja-JP"/>
         </w:rPr>
@@ -2725,7 +2692,7 @@
         <w:pStyle w:val="a7"/>
         <w:ind w:left="360" w:firstLineChars="0" w:firstLine="0"/>
         <w:rPr>
-          <w:rFonts w:asciiTheme="minorEastAsia" w:eastAsia="Yu Mincho" w:hAnsiTheme="minorEastAsia" w:hint="eastAsia"/>
+          <w:rFonts w:asciiTheme="minorEastAsia" w:eastAsia="Yu Mincho" w:hAnsiTheme="minorEastAsia"/>
           <w:szCs w:val="21"/>
           <w:lang w:eastAsia="ja-JP"/>
         </w:rPr>
@@ -2754,41 +2721,48 @@
         <w:rPr>
           <w:rFonts w:eastAsia="Yu Mincho" w:hint="eastAsia"/>
           <w:szCs w:val="21"/>
+        </w:rPr>
+        <w:t>□</w:t>
+      </w:r>
+      <w:r>
+        <w:rPr>
+          <w:rFonts w:hint="eastAsia"/>
+          <w:szCs w:val="21"/>
+        </w:rPr>
+        <w:t>”？</w:t>
+      </w:r>
+    </w:p>
+    <w:p>
+      <w:pPr>
+        <w:ind w:left="360"/>
+        <w:rPr>
+          <w:rFonts w:asciiTheme="minorEastAsia" w:hAnsiTheme="minorEastAsia"/>
+          <w:szCs w:val="21"/>
+        </w:rPr>
+      </w:pPr>
+      <w:r>
+        <w:rPr>
+          <w:rFonts w:eastAsia="Yu Mincho" w:hint="eastAsia"/>
+          <w:szCs w:val="21"/>
           <w:lang w:eastAsia="ja-JP"/>
         </w:rPr>
-        <w:t>□</w:t>
-      </w:r>
-      <w:r>
-        <w:rPr>
-          <w:rFonts w:hint="eastAsia"/>
-          <w:szCs w:val="21"/>
-        </w:rPr>
-        <w:t>”？</w:t>
+        <w:t>▲▲△□▲▲△□▲▲△□</w:t>
+      </w:r>
+      <w:r>
+        <w:rPr>
+          <w:rFonts w:asciiTheme="minorEastAsia" w:hAnsiTheme="minorEastAsia"/>
+          <w:szCs w:val="21"/>
+        </w:rPr>
+        <w:t>……</w:t>
       </w:r>
     </w:p>
     <w:p>
       <w:pPr>
         <w:ind w:left="360"/>
         <w:rPr>
-          <w:rFonts w:asciiTheme="minorEastAsia" w:hAnsiTheme="minorEastAsia"/>
-          <w:szCs w:val="21"/>
-        </w:rPr>
-      </w:pPr>
-      <w:r>
-        <w:rPr>
-          <w:rFonts w:eastAsia="Yu Mincho" w:hint="eastAsia"/>
-          <w:szCs w:val="21"/>
-          <w:lang w:eastAsia="ja-JP"/>
-        </w:rPr>
-        <w:t>▲▲△□▲▲△□▲▲△□</w:t>
-      </w:r>
-      <w:r>
-        <w:rPr>
-          <w:rFonts w:asciiTheme="minorEastAsia" w:hAnsiTheme="minorEastAsia"/>
-          <w:szCs w:val="21"/>
-        </w:rPr>
-        <w:t>……</w:t>
-      </w:r>
+          <w:szCs w:val="21"/>
+        </w:rPr>
+      </w:pPr>
     </w:p>
     <w:p>
       <w:pPr>
@@ -2802,7 +2776,6 @@
       <w:pPr>
         <w:ind w:left="360"/>
         <w:rPr>
-          <w:rFonts w:hint="eastAsia"/>
           <w:szCs w:val="21"/>
         </w:rPr>
       </w:pPr>
@@ -2819,15 +2792,6 @@
       <w:pPr>
         <w:ind w:left="360"/>
         <w:rPr>
-          <w:szCs w:val="21"/>
-        </w:rPr>
-      </w:pPr>
-    </w:p>
-    <w:p>
-      <w:pPr>
-        <w:ind w:left="360"/>
-        <w:rPr>
-          <w:rFonts w:hint="eastAsia"/>
           <w:szCs w:val="21"/>
         </w:rPr>
       </w:pPr>
@@ -2876,7 +2840,6 @@
       <w:pPr>
         <w:ind w:left="360"/>
         <w:rPr>
-          <w:rFonts w:hint="eastAsia"/>
           <w:szCs w:val="21"/>
         </w:rPr>
       </w:pPr>
@@ -2885,7 +2848,6 @@
       <w:pPr>
         <w:ind w:left="360"/>
         <w:rPr>
-          <w:rFonts w:hint="eastAsia"/>
           <w:szCs w:val="21"/>
         </w:rPr>
       </w:pPr>
@@ -2894,7 +2856,6 @@
       <w:pPr>
         <w:ind w:left="360"/>
         <w:rPr>
-          <w:rFonts w:hint="eastAsia"/>
           <w:szCs w:val="21"/>
         </w:rPr>
       </w:pPr>
@@ -2903,7 +2864,6 @@
       <w:pPr>
         <w:ind w:left="360"/>
         <w:rPr>
-          <w:rFonts w:hint="eastAsia"/>
           <w:szCs w:val="21"/>
         </w:rPr>
       </w:pPr>
@@ -2912,15 +2872,13 @@
       <w:pPr>
         <w:ind w:left="360"/>
         <w:rPr>
-          <w:rFonts w:hint="eastAsia"/>
-          <w:szCs w:val="21"/>
-        </w:rPr>
-      </w:pPr>
-    </w:p>
-    <w:p>
-      <w:pPr>
-        <w:rPr>
-          <w:rFonts w:hint="eastAsia"/>
+          <w:szCs w:val="21"/>
+        </w:rPr>
+      </w:pPr>
+    </w:p>
+    <w:p>
+      <w:pPr>
+        <w:rPr>
           <w:szCs w:val="21"/>
         </w:rPr>
       </w:pPr>
@@ -2934,7 +2892,6 @@
     <w:p>
       <w:pPr>
         <w:rPr>
-          <w:rFonts w:hint="eastAsia"/>
           <w:szCs w:val="21"/>
         </w:rPr>
       </w:pPr>
@@ -2954,7 +2911,6 @@
         </w:numPr>
         <w:ind w:firstLineChars="0"/>
         <w:rPr>
-          <w:rFonts w:hint="eastAsia"/>
           <w:szCs w:val="21"/>
         </w:rPr>
       </w:pPr>
@@ -2984,7 +2940,6 @@
     <w:p>
       <w:pPr>
         <w:rPr>
-          <w:rFonts w:hint="eastAsia"/>
           <w:szCs w:val="21"/>
         </w:rPr>
       </w:pPr>
@@ -3070,7 +3025,6 @@
         <w:pStyle w:val="a7"/>
         <w:ind w:left="360" w:firstLineChars="0" w:firstLine="0"/>
         <w:rPr>
-          <w:rFonts w:hint="eastAsia"/>
           <w:szCs w:val="21"/>
         </w:rPr>
       </w:pPr>
@@ -3089,7 +3043,6 @@
         <w:pStyle w:val="a7"/>
         <w:ind w:left="360" w:firstLineChars="0" w:firstLine="0"/>
         <w:rPr>
-          <w:rFonts w:hint="eastAsia"/>
           <w:szCs w:val="21"/>
         </w:rPr>
       </w:pPr>
@@ -3103,7 +3056,6 @@
         </w:numPr>
         <w:ind w:firstLineChars="0"/>
         <w:rPr>
-          <w:rFonts w:hint="eastAsia"/>
           <w:szCs w:val="21"/>
         </w:rPr>
       </w:pPr>
@@ -3151,7 +3103,6 @@
         <w:pStyle w:val="a7"/>
         <w:ind w:left="360" w:firstLineChars="0" w:firstLine="0"/>
         <w:rPr>
-          <w:rFonts w:hint="eastAsia"/>
           <w:szCs w:val="21"/>
         </w:rPr>
       </w:pPr>
@@ -3179,7 +3130,6 @@
         <w:pStyle w:val="a7"/>
         <w:ind w:left="360" w:firstLineChars="0" w:firstLine="0"/>
         <w:rPr>
-          <w:rFonts w:hint="eastAsia"/>
           <w:szCs w:val="21"/>
         </w:rPr>
       </w:pPr>
@@ -3189,7 +3139,6 @@
         <w:pStyle w:val="a7"/>
         <w:ind w:left="360" w:firstLineChars="0" w:firstLine="0"/>
         <w:rPr>
-          <w:rFonts w:hint="eastAsia"/>
           <w:szCs w:val="21"/>
         </w:rPr>
       </w:pPr>
@@ -3203,7 +3152,6 @@
         </w:numPr>
         <w:ind w:firstLineChars="0"/>
         <w:rPr>
-          <w:rFonts w:hint="eastAsia"/>
           <w:szCs w:val="21"/>
         </w:rPr>
       </w:pPr>
@@ -3242,7 +3190,6 @@
         <w:pStyle w:val="a7"/>
         <w:ind w:left="360" w:firstLineChars="0" w:firstLine="0"/>
         <w:rPr>
-          <w:rFonts w:hint="eastAsia"/>
           <w:szCs w:val="21"/>
         </w:rPr>
       </w:pPr>
@@ -3270,7 +3217,6 @@
         <w:pStyle w:val="a7"/>
         <w:ind w:left="360" w:firstLineChars="0" w:firstLine="0"/>
         <w:rPr>
-          <w:rFonts w:hint="eastAsia"/>
           <w:szCs w:val="21"/>
         </w:rPr>
       </w:pPr>
@@ -3289,7 +3235,6 @@
         <w:pStyle w:val="a7"/>
         <w:ind w:left="360" w:firstLineChars="0" w:firstLine="0"/>
         <w:rPr>
-          <w:rFonts w:hint="eastAsia"/>
           <w:szCs w:val="21"/>
         </w:rPr>
       </w:pPr>
@@ -3343,7 +3288,6 @@
               <w:pStyle w:val="a7"/>
               <w:ind w:firstLineChars="0" w:firstLine="0"/>
               <w:rPr>
-                <w:rFonts w:hint="eastAsia"/>
                 <w:szCs w:val="21"/>
               </w:rPr>
             </w:pPr>
@@ -3365,7 +3309,6 @@
               <w:pStyle w:val="a7"/>
               <w:ind w:firstLineChars="0" w:firstLine="0"/>
               <w:rPr>
-                <w:rFonts w:hint="eastAsia"/>
                 <w:szCs w:val="21"/>
               </w:rPr>
             </w:pPr>
@@ -3387,7 +3330,6 @@
               <w:pStyle w:val="a7"/>
               <w:ind w:firstLineChars="0" w:firstLine="0"/>
               <w:rPr>
-                <w:rFonts w:hint="eastAsia"/>
                 <w:szCs w:val="21"/>
               </w:rPr>
             </w:pPr>
@@ -3409,7 +3351,6 @@
               <w:pStyle w:val="a7"/>
               <w:ind w:firstLineChars="0" w:firstLine="0"/>
               <w:rPr>
-                <w:rFonts w:hint="eastAsia"/>
                 <w:szCs w:val="21"/>
               </w:rPr>
             </w:pPr>
@@ -3431,7 +3372,6 @@
               <w:pStyle w:val="a7"/>
               <w:ind w:firstLineChars="0" w:firstLine="0"/>
               <w:rPr>
-                <w:rFonts w:hint="eastAsia"/>
                 <w:szCs w:val="21"/>
               </w:rPr>
             </w:pPr>
@@ -3453,7 +3393,6 @@
               <w:pStyle w:val="a7"/>
               <w:ind w:firstLineChars="0" w:firstLine="0"/>
               <w:rPr>
-                <w:rFonts w:hint="eastAsia"/>
                 <w:szCs w:val="21"/>
               </w:rPr>
             </w:pPr>
@@ -3475,7 +3414,6 @@
               <w:pStyle w:val="a7"/>
               <w:ind w:firstLineChars="0" w:firstLine="0"/>
               <w:rPr>
-                <w:rFonts w:hint="eastAsia"/>
                 <w:szCs w:val="21"/>
               </w:rPr>
             </w:pPr>
@@ -3497,7 +3435,6 @@
               <w:pStyle w:val="a7"/>
               <w:ind w:firstLineChars="0" w:firstLine="0"/>
               <w:rPr>
-                <w:rFonts w:hint="eastAsia"/>
                 <w:szCs w:val="21"/>
               </w:rPr>
             </w:pPr>
@@ -3519,7 +3456,6 @@
               <w:pStyle w:val="a7"/>
               <w:ind w:firstLineChars="0" w:firstLine="0"/>
               <w:rPr>
-                <w:rFonts w:hint="eastAsia"/>
                 <w:szCs w:val="21"/>
               </w:rPr>
             </w:pPr>
@@ -3541,7 +3477,6 @@
               <w:pStyle w:val="a7"/>
               <w:ind w:firstLineChars="0" w:firstLine="0"/>
               <w:rPr>
-                <w:rFonts w:hint="eastAsia"/>
                 <w:szCs w:val="21"/>
               </w:rPr>
             </w:pPr>
@@ -3564,7 +3499,6 @@
               <w:pStyle w:val="a7"/>
               <w:ind w:firstLineChars="0" w:firstLine="0"/>
               <w:rPr>
-                <w:rFonts w:hint="eastAsia"/>
                 <w:szCs w:val="21"/>
               </w:rPr>
             </w:pPr>
@@ -3586,7 +3520,6 @@
               <w:pStyle w:val="a7"/>
               <w:ind w:firstLineChars="0" w:firstLine="0"/>
               <w:rPr>
-                <w:rFonts w:hint="eastAsia"/>
                 <w:szCs w:val="21"/>
               </w:rPr>
             </w:pPr>
@@ -3608,7 +3541,6 @@
               <w:pStyle w:val="a7"/>
               <w:ind w:firstLineChars="0" w:firstLine="0"/>
               <w:rPr>
-                <w:rFonts w:hint="eastAsia"/>
                 <w:szCs w:val="21"/>
               </w:rPr>
             </w:pPr>
@@ -3630,7 +3562,6 @@
               <w:pStyle w:val="a7"/>
               <w:ind w:firstLineChars="0" w:firstLine="0"/>
               <w:rPr>
-                <w:rFonts w:hint="eastAsia"/>
                 <w:szCs w:val="21"/>
               </w:rPr>
             </w:pPr>
@@ -3652,7 +3583,6 @@
               <w:pStyle w:val="a7"/>
               <w:ind w:firstLineChars="0" w:firstLine="0"/>
               <w:rPr>
-                <w:rFonts w:hint="eastAsia"/>
                 <w:szCs w:val="21"/>
               </w:rPr>
             </w:pPr>
@@ -3674,7 +3604,6 @@
               <w:pStyle w:val="a7"/>
               <w:ind w:firstLineChars="0" w:firstLine="0"/>
               <w:rPr>
-                <w:rFonts w:hint="eastAsia"/>
                 <w:szCs w:val="21"/>
               </w:rPr>
             </w:pPr>
@@ -3696,7 +3625,6 @@
               <w:pStyle w:val="a7"/>
               <w:ind w:firstLineChars="0" w:firstLine="0"/>
               <w:rPr>
-                <w:rFonts w:hint="eastAsia"/>
                 <w:szCs w:val="21"/>
               </w:rPr>
             </w:pPr>
@@ -3718,7 +3646,6 @@
               <w:pStyle w:val="a7"/>
               <w:ind w:firstLineChars="0" w:firstLine="0"/>
               <w:rPr>
-                <w:rFonts w:hint="eastAsia"/>
                 <w:szCs w:val="21"/>
               </w:rPr>
             </w:pPr>
@@ -3740,7 +3667,6 @@
               <w:pStyle w:val="a7"/>
               <w:ind w:firstLineChars="0" w:firstLine="0"/>
               <w:rPr>
-                <w:rFonts w:hint="eastAsia"/>
                 <w:szCs w:val="21"/>
               </w:rPr>
             </w:pPr>
@@ -3762,7 +3688,6 @@
               <w:pStyle w:val="a7"/>
               <w:ind w:firstLineChars="0" w:firstLine="0"/>
               <w:rPr>
-                <w:rFonts w:hint="eastAsia"/>
                 <w:szCs w:val="21"/>
               </w:rPr>
             </w:pPr>
@@ -3781,7 +3706,6 @@
         <w:pStyle w:val="a7"/>
         <w:ind w:left="360" w:firstLineChars="0" w:firstLine="0"/>
         <w:rPr>
-          <w:rFonts w:hint="eastAsia"/>
           <w:szCs w:val="21"/>
         </w:rPr>
       </w:pPr>
@@ -3961,7 +3885,6 @@
         <w:pStyle w:val="a7"/>
         <w:ind w:left="720" w:firstLineChars="0" w:firstLine="0"/>
         <w:rPr>
-          <w:rFonts w:hint="eastAsia"/>
           <w:szCs w:val="21"/>
         </w:rPr>
       </w:pPr>
@@ -4061,7 +3984,6 @@
         <w:pStyle w:val="a7"/>
         <w:ind w:left="300"/>
         <w:rPr>
-          <w:rFonts w:hint="eastAsia"/>
           <w:szCs w:val="21"/>
         </w:rPr>
       </w:pPr>
@@ -4145,7 +4067,6 @@
         <w:pStyle w:val="a7"/>
         <w:ind w:left="300"/>
         <w:rPr>
-          <w:rFonts w:hint="eastAsia"/>
           <w:szCs w:val="21"/>
         </w:rPr>
       </w:pPr>
@@ -4190,7 +4111,6 @@
         <w:pStyle w:val="a7"/>
         <w:ind w:left="720" w:firstLineChars="0" w:firstLine="0"/>
         <w:rPr>
-          <w:rFonts w:hint="eastAsia"/>
           <w:szCs w:val="21"/>
         </w:rPr>
       </w:pPr>
@@ -4256,7 +4176,6 @@
         <w:pStyle w:val="a7"/>
         <w:ind w:left="720" w:firstLineChars="0" w:firstLine="0"/>
         <w:rPr>
-          <w:rFonts w:hint="eastAsia"/>
           <w:szCs w:val="21"/>
         </w:rPr>
       </w:pPr>
@@ -4284,7 +4203,6 @@
         <w:pStyle w:val="a7"/>
         <w:ind w:left="720" w:firstLineChars="0" w:firstLine="0"/>
         <w:rPr>
-          <w:rFonts w:hint="eastAsia"/>
           <w:szCs w:val="21"/>
         </w:rPr>
       </w:pPr>
@@ -4350,7 +4268,6 @@
         <w:pStyle w:val="a7"/>
         <w:ind w:left="300"/>
         <w:rPr>
-          <w:rFonts w:hint="eastAsia"/>
           <w:szCs w:val="21"/>
         </w:rPr>
       </w:pPr>
@@ -4378,7 +4295,6 @@
         <w:pStyle w:val="a7"/>
         <w:ind w:left="300"/>
         <w:rPr>
-          <w:rFonts w:hint="eastAsia"/>
           <w:szCs w:val="21"/>
         </w:rPr>
       </w:pPr>
@@ -4435,7 +4351,6 @@
         <w:pStyle w:val="a7"/>
         <w:ind w:left="300"/>
         <w:rPr>
-          <w:rFonts w:hint="eastAsia"/>
           <w:szCs w:val="21"/>
         </w:rPr>
       </w:pPr>
@@ -4472,7 +4387,6 @@
         <w:pStyle w:val="a7"/>
         <w:ind w:left="300"/>
         <w:rPr>
-          <w:rFonts w:hint="eastAsia"/>
           <w:szCs w:val="21"/>
         </w:rPr>
       </w:pPr>
@@ -4538,7 +4452,6 @@
     <w:p>
       <w:pPr>
         <w:rPr>
-          <w:rFonts w:hint="eastAsia"/>
           <w:szCs w:val="21"/>
         </w:rPr>
       </w:pPr>
@@ -4547,7 +4460,6 @@
       <w:pPr>
         <w:jc w:val="center"/>
         <w:rPr>
-          <w:rFonts w:hint="eastAsia"/>
           <w:b/>
           <w:sz w:val="28"/>
           <w:szCs w:val="28"/>
@@ -4636,18 +4548,41 @@
       <w:pPr>
         <w:ind w:left="360"/>
         <w:rPr>
-          <w:rFonts w:hint="eastAsia"/>
-          <w:szCs w:val="21"/>
-        </w:rPr>
-      </w:pPr>
+          <w:szCs w:val="21"/>
+        </w:rPr>
+      </w:pPr>
+      <w:r>
+        <w:rPr>
+          <w:rFonts w:hint="eastAsia"/>
+          <w:szCs w:val="21"/>
+        </w:rPr>
+        <w:t>【解答】2分钟。</w:t>
+      </w:r>
     </w:p>
     <w:p>
       <w:pPr>
         <w:ind w:left="360"/>
         <w:rPr>
-          <w:szCs w:val="21"/>
-        </w:rPr>
-      </w:pPr>
+          <w:rFonts w:hint="eastAsia"/>
+          <w:szCs w:val="21"/>
+        </w:rPr>
+      </w:pPr>
+      <w:r>
+        <w:rPr>
+          <w:rFonts w:hint="eastAsia"/>
+          <w:szCs w:val="21"/>
+        </w:rPr>
+        <w:t>1只小白兔吃1根胡萝卜用2分钟，4只小白兔同时吃4根胡萝卜，也就是</w:t>
+      </w:r>
+      <w:r>
+        <w:rPr>
+          <w:rFonts w:hint="eastAsia"/>
+          <w:szCs w:val="21"/>
+        </w:rPr>
+        <w:t>每只小白兔自己吃1根胡萝卜，当然也只需要2分钟。</w:t>
+      </w:r>
+      <w:bookmarkStart w:id="0" w:name="_GoBack"/>
+      <w:bookmarkEnd w:id="0"/>
     </w:p>
     <w:p>
       <w:pPr>
@@ -4677,7 +4612,6 @@
       <w:pPr>
         <w:ind w:left="360"/>
         <w:rPr>
-          <w:rFonts w:hint="eastAsia"/>
           <w:szCs w:val="21"/>
         </w:rPr>
       </w:pPr>
@@ -4717,12 +4651,32 @@
           <w:szCs w:val="21"/>
         </w:rPr>
       </w:pPr>
+      <w:r>
+        <w:rPr>
+          <w:rFonts w:hint="eastAsia"/>
+          <w:szCs w:val="21"/>
+        </w:rPr>
+        <w:t>【解答】先给4个小朋友1人1个橘子，然后把装有</w:t>
+      </w:r>
+      <w:r>
+        <w:rPr>
+          <w:rFonts w:hint="eastAsia"/>
+          <w:szCs w:val="21"/>
+        </w:rPr>
+        <w:t>1个</w:t>
+      </w:r>
+      <w:r>
+        <w:rPr>
+          <w:rFonts w:hint="eastAsia"/>
+          <w:szCs w:val="21"/>
+        </w:rPr>
+        <w:t>橘子的篮子给剩下的那个小朋友。</w:t>
+      </w:r>
     </w:p>
     <w:p>
       <w:pPr>
         <w:ind w:left="360"/>
         <w:rPr>
-          <w:rFonts w:hint="eastAsia"/>
           <w:szCs w:val="21"/>
         </w:rPr>
       </w:pPr>
@@ -4739,7 +4693,6 @@
       <w:pPr>
         <w:ind w:left="360"/>
         <w:rPr>
-          <w:rFonts w:hint="eastAsia"/>
           <w:szCs w:val="21"/>
         </w:rPr>
       </w:pPr>
@@ -4764,7 +4717,6 @@
       <w:pPr>
         <w:ind w:left="360"/>
         <w:rPr>
-          <w:rFonts w:hint="eastAsia"/>
           <w:szCs w:val="21"/>
         </w:rPr>
       </w:pPr>
@@ -4812,60 +4764,146 @@
           <w:szCs w:val="21"/>
         </w:rPr>
       </w:pPr>
-    </w:p>
-    <w:p>
-      <w:pPr>
-        <w:pStyle w:val="a7"/>
-        <w:rPr>
-          <w:szCs w:val="21"/>
-        </w:rPr>
-      </w:pPr>
-    </w:p>
-    <w:p>
-      <w:pPr>
-        <w:pStyle w:val="a7"/>
-        <w:rPr>
-          <w:szCs w:val="21"/>
-        </w:rPr>
-      </w:pPr>
-    </w:p>
-    <w:p>
-      <w:pPr>
-        <w:pStyle w:val="a7"/>
-        <w:rPr>
-          <w:szCs w:val="21"/>
-        </w:rPr>
-      </w:pPr>
-    </w:p>
-    <w:p>
-      <w:pPr>
-        <w:pStyle w:val="a7"/>
-        <w:rPr>
-          <w:szCs w:val="21"/>
-        </w:rPr>
-      </w:pPr>
-    </w:p>
-    <w:p>
-      <w:pPr>
-        <w:pStyle w:val="a7"/>
-        <w:rPr>
-          <w:szCs w:val="21"/>
-        </w:rPr>
-      </w:pPr>
-    </w:p>
-    <w:p>
-      <w:pPr>
-        <w:pStyle w:val="a7"/>
-        <w:rPr>
-          <w:szCs w:val="21"/>
-        </w:rPr>
-      </w:pPr>
-    </w:p>
-    <w:p>
-      <w:pPr>
-        <w:pStyle w:val="a7"/>
-        <w:rPr>
-          <w:rFonts w:hint="eastAsia"/>
+      <w:r>
+        <w:rPr>
+          <w:rFonts w:hint="eastAsia"/>
+          <w:szCs w:val="21"/>
+        </w:rPr>
+        <w:t>【解答】假设教室有N</w:t>
+      </w:r>
+      <w:proofErr w:type="gramStart"/>
+      <w:r>
+        <w:rPr>
+          <w:rFonts w:hint="eastAsia"/>
+          <w:szCs w:val="21"/>
+        </w:rPr>
+        <w:t>个</w:t>
+      </w:r>
+      <w:proofErr w:type="gramEnd"/>
+      <w:r>
+        <w:rPr>
+          <w:rFonts w:hint="eastAsia"/>
+          <w:szCs w:val="21"/>
+        </w:rPr>
+        <w:t>学生，那么教室</w:t>
+      </w:r>
+      <w:proofErr w:type="gramStart"/>
+      <w:r>
+        <w:rPr>
+          <w:rFonts w:hint="eastAsia"/>
+          <w:szCs w:val="21"/>
+        </w:rPr>
+        <w:t>里全体</w:t>
+      </w:r>
+      <w:proofErr w:type="gramEnd"/>
+      <w:r>
+        <w:rPr>
+          <w:rFonts w:hint="eastAsia"/>
+          <w:szCs w:val="21"/>
+        </w:rPr>
+        <w:t>人数的N</w:t>
+      </w:r>
+      <w:r>
+        <w:rPr>
+          <w:szCs w:val="21"/>
+        </w:rPr>
+        <w:t>+1</w:t>
+      </w:r>
+      <w:r>
+        <w:rPr>
+          <w:rFonts w:hint="eastAsia"/>
+          <w:szCs w:val="21"/>
+        </w:rPr>
+        <w:t>（为什么？）</w:t>
+      </w:r>
+    </w:p>
+    <w:p>
+      <w:pPr>
+        <w:pStyle w:val="a7"/>
+        <w:rPr>
+          <w:rFonts w:hint="eastAsia"/>
+          <w:szCs w:val="21"/>
+        </w:rPr>
+      </w:pPr>
+      <w:r>
+        <w:rPr>
+          <w:szCs w:val="21"/>
+        </w:rPr>
+        <w:t>2* N = N + 1</w:t>
+      </w:r>
+      <w:r>
+        <w:rPr>
+          <w:rFonts w:hint="eastAsia"/>
+          <w:szCs w:val="21"/>
+        </w:rPr>
+        <w:t>，所以N</w:t>
+      </w:r>
+      <w:r>
+        <w:rPr>
+          <w:szCs w:val="21"/>
+        </w:rPr>
+        <w:t>=1</w:t>
+      </w:r>
+      <w:r>
+        <w:rPr>
+          <w:rFonts w:hint="eastAsia"/>
+          <w:szCs w:val="21"/>
+        </w:rPr>
+        <w:t>。也就是只有1个学生。</w:t>
+      </w:r>
+    </w:p>
+    <w:p>
+      <w:pPr>
+        <w:pStyle w:val="a7"/>
+        <w:rPr>
+          <w:szCs w:val="21"/>
+        </w:rPr>
+      </w:pPr>
+    </w:p>
+    <w:p>
+      <w:pPr>
+        <w:pStyle w:val="a7"/>
+        <w:rPr>
+          <w:szCs w:val="21"/>
+        </w:rPr>
+      </w:pPr>
+    </w:p>
+    <w:p>
+      <w:pPr>
+        <w:pStyle w:val="a7"/>
+        <w:rPr>
+          <w:szCs w:val="21"/>
+        </w:rPr>
+      </w:pPr>
+    </w:p>
+    <w:p>
+      <w:pPr>
+        <w:pStyle w:val="a7"/>
+        <w:rPr>
+          <w:szCs w:val="21"/>
+        </w:rPr>
+      </w:pPr>
+    </w:p>
+    <w:p>
+      <w:pPr>
+        <w:pStyle w:val="a7"/>
+        <w:rPr>
+          <w:szCs w:val="21"/>
+        </w:rPr>
+      </w:pPr>
+    </w:p>
+    <w:p>
+      <w:pPr>
+        <w:pStyle w:val="a7"/>
+        <w:rPr>
+          <w:szCs w:val="21"/>
+        </w:rPr>
+      </w:pPr>
+    </w:p>
+    <w:p>
+      <w:pPr>
+        <w:pStyle w:val="a7"/>
+        <w:rPr>
           <w:szCs w:val="21"/>
         </w:rPr>
       </w:pPr>
@@ -4892,6 +4930,30 @@
     </w:p>
     <w:p>
       <w:pPr>
+        <w:pStyle w:val="a7"/>
+        <w:ind w:left="360" w:firstLineChars="0" w:firstLine="0"/>
+        <w:rPr>
+          <w:rFonts w:hint="eastAsia"/>
+          <w:szCs w:val="21"/>
+        </w:rPr>
+      </w:pPr>
+      <w:r>
+        <w:rPr>
+          <w:rFonts w:hint="eastAsia"/>
+          <w:szCs w:val="21"/>
+        </w:rPr>
+        <w:t>【解答】</w:t>
+      </w:r>
+      <w:r>
+        <w:rPr>
+          <w:rFonts w:hint="eastAsia"/>
+          <w:szCs w:val="21"/>
+        </w:rPr>
+        <w:t>第8天时长到了16厘米，8是16的一半，所以只需1天，也就是第7天。</w:t>
+      </w:r>
+    </w:p>
+    <w:p>
+      <w:pPr>
         <w:widowControl/>
         <w:jc w:val="left"/>
         <w:rPr>
@@ -4940,6 +5002,216 @@
           <w:szCs w:val="21"/>
         </w:rPr>
       </w:pPr>
+      <w:r>
+        <w:rPr>
+          <w:rFonts w:hint="eastAsia"/>
+          <w:szCs w:val="21"/>
+        </w:rPr>
+        <w:t>【解答】</w:t>
+      </w:r>
+    </w:p>
+    <w:p>
+      <w:pPr>
+        <w:pStyle w:val="a7"/>
+        <w:numPr>
+          <w:ilvl w:val="0"/>
+          <w:numId w:val="8"/>
+        </w:numPr>
+        <w:ind w:firstLineChars="0"/>
+        <w:rPr>
+          <w:szCs w:val="21"/>
+        </w:rPr>
+      </w:pPr>
+      <w:r>
+        <w:rPr>
+          <w:rFonts w:hint="eastAsia"/>
+          <w:szCs w:val="21"/>
+        </w:rPr>
+        <w:t>任意拿1把钥匙开锁，尝试5次未打开，这把钥匙就一定是打开剩下的那把锁。需5次。还剩5把钥匙。</w:t>
+      </w:r>
+    </w:p>
+    <w:p>
+      <w:pPr>
+        <w:pStyle w:val="a7"/>
+        <w:numPr>
+          <w:ilvl w:val="0"/>
+          <w:numId w:val="8"/>
+        </w:numPr>
+        <w:ind w:firstLineChars="0"/>
+        <w:rPr>
+          <w:szCs w:val="21"/>
+        </w:rPr>
+      </w:pPr>
+      <w:r>
+        <w:rPr>
+          <w:rFonts w:hint="eastAsia"/>
+          <w:szCs w:val="21"/>
+        </w:rPr>
+        <w:t>再任意拿1把</w:t>
+      </w:r>
+      <w:r>
+        <w:rPr>
+          <w:rFonts w:hint="eastAsia"/>
+          <w:szCs w:val="21"/>
+        </w:rPr>
+        <w:t>钥匙开锁，尝试</w:t>
+      </w:r>
+      <w:r>
+        <w:rPr>
+          <w:rFonts w:hint="eastAsia"/>
+          <w:szCs w:val="21"/>
+        </w:rPr>
+        <w:t>4</w:t>
+      </w:r>
+      <w:r>
+        <w:rPr>
+          <w:rFonts w:hint="eastAsia"/>
+          <w:szCs w:val="21"/>
+        </w:rPr>
+        <w:t>次未打开，这把钥匙就一定是打开剩下的那把锁。需</w:t>
+      </w:r>
+      <w:r>
+        <w:rPr>
+          <w:rFonts w:hint="eastAsia"/>
+          <w:szCs w:val="21"/>
+        </w:rPr>
+        <w:t>4</w:t>
+      </w:r>
+      <w:r>
+        <w:rPr>
+          <w:rFonts w:hint="eastAsia"/>
+          <w:szCs w:val="21"/>
+        </w:rPr>
+        <w:t>次。还剩</w:t>
+      </w:r>
+      <w:r>
+        <w:rPr>
+          <w:rFonts w:hint="eastAsia"/>
+          <w:szCs w:val="21"/>
+        </w:rPr>
+        <w:t>4</w:t>
+      </w:r>
+      <w:r>
+        <w:rPr>
+          <w:rFonts w:hint="eastAsia"/>
+          <w:szCs w:val="21"/>
+        </w:rPr>
+        <w:t>把钥匙。</w:t>
+      </w:r>
+    </w:p>
+    <w:p>
+      <w:pPr>
+        <w:pStyle w:val="a7"/>
+        <w:numPr>
+          <w:ilvl w:val="0"/>
+          <w:numId w:val="8"/>
+        </w:numPr>
+        <w:ind w:firstLineChars="0"/>
+        <w:rPr>
+          <w:szCs w:val="21"/>
+        </w:rPr>
+      </w:pPr>
+      <w:r>
+        <w:rPr>
+          <w:rFonts w:hint="eastAsia"/>
+          <w:szCs w:val="21"/>
+        </w:rPr>
+        <w:t>需3次。</w:t>
+      </w:r>
+      <w:r>
+        <w:rPr>
+          <w:rFonts w:hint="eastAsia"/>
+          <w:szCs w:val="21"/>
+        </w:rPr>
+        <w:t>还剩</w:t>
+      </w:r>
+      <w:r>
+        <w:rPr>
+          <w:rFonts w:hint="eastAsia"/>
+          <w:szCs w:val="21"/>
+        </w:rPr>
+        <w:t>3</w:t>
+      </w:r>
+      <w:r>
+        <w:rPr>
+          <w:rFonts w:hint="eastAsia"/>
+          <w:szCs w:val="21"/>
+        </w:rPr>
+        <w:t>把钥匙。</w:t>
+      </w:r>
+    </w:p>
+    <w:p>
+      <w:pPr>
+        <w:pStyle w:val="a7"/>
+        <w:numPr>
+          <w:ilvl w:val="0"/>
+          <w:numId w:val="8"/>
+        </w:numPr>
+        <w:ind w:firstLineChars="0"/>
+        <w:rPr>
+          <w:szCs w:val="21"/>
+        </w:rPr>
+      </w:pPr>
+      <w:r>
+        <w:rPr>
+          <w:rFonts w:hint="eastAsia"/>
+          <w:szCs w:val="21"/>
+        </w:rPr>
+        <w:t>需2次。还剩2把钥匙。</w:t>
+      </w:r>
+    </w:p>
+    <w:p>
+      <w:pPr>
+        <w:pStyle w:val="a7"/>
+        <w:numPr>
+          <w:ilvl w:val="0"/>
+          <w:numId w:val="8"/>
+        </w:numPr>
+        <w:ind w:firstLineChars="0"/>
+        <w:rPr>
+          <w:szCs w:val="21"/>
+        </w:rPr>
+      </w:pPr>
+      <w:r>
+        <w:rPr>
+          <w:rFonts w:hint="eastAsia"/>
+          <w:szCs w:val="21"/>
+        </w:rPr>
+        <w:t>需1次。还剩1把钥匙。这把钥匙就不需要再尝试了，肯定和剩下的锁匹配。</w:t>
+      </w:r>
+    </w:p>
+    <w:p>
+      <w:pPr>
+        <w:pStyle w:val="a7"/>
+        <w:numPr>
+          <w:ilvl w:val="0"/>
+          <w:numId w:val="8"/>
+        </w:numPr>
+        <w:ind w:firstLineChars="0"/>
+        <w:rPr>
+          <w:szCs w:val="21"/>
+        </w:rPr>
+      </w:pPr>
+      <w:r>
+        <w:rPr>
+          <w:rFonts w:hint="eastAsia"/>
+          <w:szCs w:val="21"/>
+        </w:rPr>
+        <w:t>5</w:t>
+      </w:r>
+      <w:r>
+        <w:rPr>
+          <w:szCs w:val="21"/>
+        </w:rPr>
+        <w:t>+4+3+2+1=15</w:t>
+      </w:r>
+      <w:r>
+        <w:rPr>
+          <w:rFonts w:hint="eastAsia"/>
+          <w:szCs w:val="21"/>
+        </w:rPr>
+        <w:t>（次）</w:t>
+      </w:r>
     </w:p>
     <w:p>
       <w:pPr>
@@ -4982,16 +5254,6 @@
         <w:pStyle w:val="a7"/>
         <w:ind w:left="360" w:firstLineChars="0" w:firstLine="0"/>
         <w:rPr>
-          <w:szCs w:val="21"/>
-        </w:rPr>
-      </w:pPr>
-    </w:p>
-    <w:p>
-      <w:pPr>
-        <w:pStyle w:val="a7"/>
-        <w:ind w:left="360" w:firstLineChars="0" w:firstLine="0"/>
-        <w:rPr>
-          <w:rFonts w:hint="eastAsia"/>
           <w:szCs w:val="21"/>
         </w:rPr>
       </w:pPr>
@@ -5036,7 +5298,7 @@
           <w:rFonts w:hint="eastAsia"/>
           <w:szCs w:val="21"/>
         </w:rPr>
-        <w:t>缺1角钱，欢</w:t>
+        <w:t>缺1角钱，欢欢缺9元8角。用他们两人的钱合买一本，钱还是不够。这本本子多少钱？（他俩各自有的</w:t>
       </w:r>
       <w:proofErr w:type="gramStart"/>
       <w:r>
@@ -5044,6 +5306,55 @@
           <w:rFonts w:hint="eastAsia"/>
           <w:szCs w:val="21"/>
         </w:rPr>
+        <w:t>钱为整角数</w:t>
+      </w:r>
+      <w:proofErr w:type="gramEnd"/>
+      <w:r>
+        <w:rPr>
+          <w:rFonts w:hint="eastAsia"/>
+          <w:szCs w:val="21"/>
+        </w:rPr>
+        <w:t>）</w:t>
+      </w:r>
+    </w:p>
+    <w:p>
+      <w:pPr>
+        <w:pStyle w:val="a7"/>
+        <w:ind w:left="360" w:firstLineChars="0" w:firstLine="0"/>
+        <w:rPr>
+          <w:rFonts w:hint="eastAsia"/>
+          <w:szCs w:val="21"/>
+        </w:rPr>
+      </w:pPr>
+      <w:r>
+        <w:rPr>
+          <w:rFonts w:hint="eastAsia"/>
+          <w:szCs w:val="21"/>
+        </w:rPr>
+        <w:t>【解答】这本书的价钱就是9元8角。</w:t>
+      </w:r>
+    </w:p>
+    <w:p>
+      <w:pPr>
+        <w:pStyle w:val="a7"/>
+        <w:ind w:left="360" w:firstLineChars="0" w:firstLine="0"/>
+        <w:rPr>
+          <w:szCs w:val="21"/>
+        </w:rPr>
+      </w:pPr>
+      <w:r>
+        <w:rPr>
+          <w:rFonts w:hint="eastAsia"/>
+          <w:szCs w:val="21"/>
+        </w:rPr>
+        <w:t>欣欣有9元7角，所以欣欣缺1角钱；欢</w:t>
+      </w:r>
+      <w:proofErr w:type="gramStart"/>
+      <w:r>
+        <w:rPr>
+          <w:rFonts w:hint="eastAsia"/>
+          <w:szCs w:val="21"/>
+        </w:rPr>
         <w:t>欢</w:t>
       </w:r>
       <w:proofErr w:type="gramEnd"/>
@@ -5052,7 +5363,7 @@
           <w:rFonts w:hint="eastAsia"/>
           <w:szCs w:val="21"/>
         </w:rPr>
-        <w:t>缺9元8角。用他们两人的钱合买一本，钱还是不够。这本本子多少钱？（他俩各自有的</w:t>
+        <w:t>1角钱都没有，所以缺9元8角；如果欢</w:t>
       </w:r>
       <w:proofErr w:type="gramStart"/>
       <w:r>
@@ -5060,7 +5371,7 @@
           <w:rFonts w:hint="eastAsia"/>
           <w:szCs w:val="21"/>
         </w:rPr>
-        <w:t>钱为整角数</w:t>
+        <w:t>欢</w:t>
       </w:r>
       <w:proofErr w:type="gramEnd"/>
       <w:r>
@@ -5068,7 +5379,7 @@
           <w:rFonts w:hint="eastAsia"/>
           <w:szCs w:val="21"/>
         </w:rPr>
-        <w:t>）</w:t>
+        <w:t>有1角钱的画，他俩的钱合起来也就够买这本本子了。</w:t>
       </w:r>
     </w:p>
     <w:p>
@@ -5085,6 +5396,7 @@
         <w:pStyle w:val="a7"/>
         <w:ind w:left="360" w:firstLineChars="0" w:firstLine="0"/>
         <w:rPr>
+          <w:rFonts w:hint="eastAsia"/>
           <w:szCs w:val="21"/>
         </w:rPr>
       </w:pPr>
@@ -5112,25 +5424,6 @@
         <w:pStyle w:val="a7"/>
         <w:ind w:left="360" w:firstLineChars="0" w:firstLine="0"/>
         <w:rPr>
-          <w:szCs w:val="21"/>
-        </w:rPr>
-      </w:pPr>
-    </w:p>
-    <w:p>
-      <w:pPr>
-        <w:pStyle w:val="a7"/>
-        <w:ind w:left="360" w:firstLineChars="0" w:firstLine="0"/>
-        <w:rPr>
-          <w:szCs w:val="21"/>
-        </w:rPr>
-      </w:pPr>
-    </w:p>
-    <w:p>
-      <w:pPr>
-        <w:pStyle w:val="a7"/>
-        <w:ind w:left="360" w:firstLineChars="0" w:firstLine="0"/>
-        <w:rPr>
-          <w:rFonts w:hint="eastAsia"/>
           <w:szCs w:val="21"/>
         </w:rPr>
       </w:pPr>
@@ -5150,6 +5443,174 @@
       <w:r>
         <w:rPr>
           <w:rFonts w:hint="eastAsia"/>
+          <w:noProof/>
+          <w:szCs w:val="21"/>
+        </w:rPr>
+        <mc:AlternateContent>
+          <mc:Choice Requires="wpg">
+            <w:drawing>
+              <wp:anchor distT="0" distB="0" distL="114300" distR="114300" simplePos="0" relativeHeight="251662336" behindDoc="0" locked="0" layoutInCell="1" allowOverlap="1">
+                <wp:simplePos x="0" y="0"/>
+                <wp:positionH relativeFrom="column">
+                  <wp:posOffset>3975100</wp:posOffset>
+                </wp:positionH>
+                <wp:positionV relativeFrom="paragraph">
+                  <wp:posOffset>490643</wp:posOffset>
+                </wp:positionV>
+                <wp:extent cx="977477" cy="762000"/>
+                <wp:effectExtent l="0" t="0" r="13335" b="19050"/>
+                <wp:wrapNone/>
+                <wp:docPr id="10" name="组合 10"/>
+                <wp:cNvGraphicFramePr/>
+                <a:graphic xmlns:a="http://schemas.openxmlformats.org/drawingml/2006/main">
+                  <a:graphicData uri="http://schemas.microsoft.com/office/word/2010/wordprocessingGroup">
+                    <wpg:wgp>
+                      <wpg:cNvGrpSpPr/>
+                      <wpg:grpSpPr>
+                        <a:xfrm>
+                          <a:off x="0" y="0"/>
+                          <a:ext cx="977477" cy="762000"/>
+                          <a:chOff x="0" y="0"/>
+                          <a:chExt cx="977477" cy="956732"/>
+                        </a:xfrm>
+                      </wpg:grpSpPr>
+                      <wps:wsp>
+                        <wps:cNvPr id="7" name="矩形 7"/>
+                        <wps:cNvSpPr/>
+                        <wps:spPr>
+                          <a:xfrm>
+                            <a:off x="0" y="0"/>
+                            <a:ext cx="338455" cy="956521"/>
+                          </a:xfrm>
+                          <a:prstGeom prst="rect">
+                            <a:avLst/>
+                          </a:prstGeom>
+                          <a:solidFill>
+                            <a:srgbClr val="FF0000"/>
+                          </a:solidFill>
+                        </wps:spPr>
+                        <wps:style>
+                          <a:lnRef idx="2">
+                            <a:schemeClr val="accent1">
+                              <a:shade val="50000"/>
+                            </a:schemeClr>
+                          </a:lnRef>
+                          <a:fillRef idx="1">
+                            <a:schemeClr val="accent1"/>
+                          </a:fillRef>
+                          <a:effectRef idx="0">
+                            <a:schemeClr val="accent1"/>
+                          </a:effectRef>
+                          <a:fontRef idx="minor">
+                            <a:schemeClr val="lt1"/>
+                          </a:fontRef>
+                        </wps:style>
+                        <wps:bodyPr rot="0" spcFirstLastPara="0" vertOverflow="overflow" horzOverflow="overflow" vert="horz" wrap="square" lIns="91440" tIns="45720" rIns="91440" bIns="45720" numCol="1" spcCol="0" rtlCol="0" fromWordArt="0" anchor="ctr" anchorCtr="0" forceAA="0" compatLnSpc="1">
+                          <a:prstTxWarp prst="textNoShape">
+                            <a:avLst/>
+                          </a:prstTxWarp>
+                          <a:noAutofit/>
+                        </wps:bodyPr>
+                      </wps:wsp>
+                      <wps:wsp>
+                        <wps:cNvPr id="8" name="矩形 8"/>
+                        <wps:cNvSpPr/>
+                        <wps:spPr>
+                          <a:xfrm>
+                            <a:off x="351367" y="0"/>
+                            <a:ext cx="626110" cy="478366"/>
+                          </a:xfrm>
+                          <a:prstGeom prst="rect">
+                            <a:avLst/>
+                          </a:prstGeom>
+                          <a:solidFill>
+                            <a:srgbClr val="92D050"/>
+                          </a:solidFill>
+                        </wps:spPr>
+                        <wps:style>
+                          <a:lnRef idx="2">
+                            <a:schemeClr val="accent1">
+                              <a:shade val="50000"/>
+                            </a:schemeClr>
+                          </a:lnRef>
+                          <a:fillRef idx="1">
+                            <a:schemeClr val="accent1"/>
+                          </a:fillRef>
+                          <a:effectRef idx="0">
+                            <a:schemeClr val="accent1"/>
+                          </a:effectRef>
+                          <a:fontRef idx="minor">
+                            <a:schemeClr val="lt1"/>
+                          </a:fontRef>
+                        </wps:style>
+                        <wps:bodyPr rot="0" spcFirstLastPara="0" vertOverflow="overflow" horzOverflow="overflow" vert="horz" wrap="square" lIns="91440" tIns="45720" rIns="91440" bIns="45720" numCol="1" spcCol="0" rtlCol="0" fromWordArt="0" anchor="ctr" anchorCtr="0" forceAA="0" compatLnSpc="1">
+                          <a:prstTxWarp prst="textNoShape">
+                            <a:avLst/>
+                          </a:prstTxWarp>
+                          <a:noAutofit/>
+                        </wps:bodyPr>
+                      </wps:wsp>
+                      <wps:wsp>
+                        <wps:cNvPr id="9" name="矩形 9"/>
+                        <wps:cNvSpPr/>
+                        <wps:spPr>
+                          <a:xfrm>
+                            <a:off x="347133" y="478366"/>
+                            <a:ext cx="626110" cy="478366"/>
+                          </a:xfrm>
+                          <a:prstGeom prst="rect">
+                            <a:avLst/>
+                          </a:prstGeom>
+                          <a:solidFill>
+                            <a:srgbClr val="00B0F0"/>
+                          </a:solidFill>
+                        </wps:spPr>
+                        <wps:style>
+                          <a:lnRef idx="2">
+                            <a:schemeClr val="accent1">
+                              <a:shade val="50000"/>
+                            </a:schemeClr>
+                          </a:lnRef>
+                          <a:fillRef idx="1">
+                            <a:schemeClr val="accent1"/>
+                          </a:fillRef>
+                          <a:effectRef idx="0">
+                            <a:schemeClr val="accent1"/>
+                          </a:effectRef>
+                          <a:fontRef idx="minor">
+                            <a:schemeClr val="lt1"/>
+                          </a:fontRef>
+                        </wps:style>
+                        <wps:bodyPr rot="0" spcFirstLastPara="0" vertOverflow="overflow" horzOverflow="overflow" vert="horz" wrap="square" lIns="91440" tIns="45720" rIns="91440" bIns="45720" numCol="1" spcCol="0" rtlCol="0" fromWordArt="0" anchor="ctr" anchorCtr="0" forceAA="0" compatLnSpc="1">
+                          <a:prstTxWarp prst="textNoShape">
+                            <a:avLst/>
+                          </a:prstTxWarp>
+                          <a:noAutofit/>
+                        </wps:bodyPr>
+                      </wps:wsp>
+                    </wpg:wgp>
+                  </a:graphicData>
+                </a:graphic>
+                <wp14:sizeRelV relativeFrom="margin">
+                  <wp14:pctHeight>0</wp14:pctHeight>
+                </wp14:sizeRelV>
+              </wp:anchor>
+            </w:drawing>
+          </mc:Choice>
+          <mc:Fallback>
+            <w:pict>
+              <v:group w14:anchorId="46A29C2D" id="组合 10" o:spid="_x0000_s1026" style="position:absolute;left:0;text-align:left;margin-left:313pt;margin-top:38.65pt;width:76.95pt;height:60pt;z-index:251662336;mso-height-relative:margin" coordsize="9774,9567" o:gfxdata="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">
+                <v:rect id="矩形 7" o:spid="_x0000_s1027" style="position:absolute;width:3384;height:9565;visibility:visible;mso-wrap-style:square;v-text-anchor:middle" o:gfxdata="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" fillcolor="red" strokecolor="#1f3763 [1604]" strokeweight="1pt"/>
+                <v:rect id="矩形 8" o:spid="_x0000_s1028" style="position:absolute;left:3513;width:6261;height:4783;visibility:visible;mso-wrap-style:square;v-text-anchor:middle" o:gfxdata="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" fillcolor="#92d050" strokecolor="#1f3763 [1604]" strokeweight="1pt"/>
+                <v:rect id="矩形 9" o:spid="_x0000_s1029" style="position:absolute;left:3471;top:4783;width:6261;height:4784;visibility:visible;mso-wrap-style:square;v-text-anchor:middle" o:gfxdata="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" fillcolor="#00b0f0" strokecolor="#1f3763 [1604]" strokeweight="1pt"/>
+              </v:group>
+            </w:pict>
+          </mc:Fallback>
+        </mc:AlternateContent>
+      </w:r>
+      <w:r>
+        <w:rPr>
+          <w:rFonts w:hint="eastAsia"/>
           <w:szCs w:val="21"/>
         </w:rPr>
         <w:t>一个合唱团有8名女生，每名女生的手镯不超过2个，一部分女生每人戴一只手镯，余下女生的一半，每人戴两只手镯，另一半女生不戴手镯，这8名女生一共戴了多少只手镯？</w:t>
@@ -5163,6 +5624,163 @@
           <w:szCs w:val="21"/>
         </w:rPr>
       </w:pPr>
+      <w:r>
+        <w:rPr>
+          <w:rFonts w:hint="eastAsia"/>
+          <w:szCs w:val="21"/>
+        </w:rPr>
+        <w:t>【分析】</w:t>
+      </w:r>
+    </w:p>
+    <w:p>
+      <w:pPr>
+        <w:pStyle w:val="a7"/>
+        <w:numPr>
+          <w:ilvl w:val="0"/>
+          <w:numId w:val="7"/>
+        </w:numPr>
+        <w:ind w:firstLineChars="0"/>
+        <w:rPr>
+          <w:szCs w:val="21"/>
+        </w:rPr>
+      </w:pPr>
+      <w:r>
+        <w:rPr>
+          <w:rFonts w:hint="eastAsia"/>
+          <w:szCs w:val="21"/>
+        </w:rPr>
+        <w:t>右图的红色代表戴一只手镯的女生数</w:t>
+      </w:r>
+    </w:p>
+    <w:p>
+      <w:pPr>
+        <w:pStyle w:val="a7"/>
+        <w:numPr>
+          <w:ilvl w:val="0"/>
+          <w:numId w:val="7"/>
+        </w:numPr>
+        <w:ind w:firstLineChars="0"/>
+        <w:rPr>
+          <w:szCs w:val="21"/>
+        </w:rPr>
+      </w:pPr>
+      <w:r>
+        <w:rPr>
+          <w:rFonts w:hint="eastAsia"/>
+          <w:szCs w:val="21"/>
+        </w:rPr>
+        <w:t>右图的绿色代表戴两只手镯的女生数</w:t>
+      </w:r>
+    </w:p>
+    <w:p>
+      <w:pPr>
+        <w:pStyle w:val="a7"/>
+        <w:numPr>
+          <w:ilvl w:val="0"/>
+          <w:numId w:val="7"/>
+        </w:numPr>
+        <w:ind w:firstLineChars="0"/>
+        <w:rPr>
+          <w:szCs w:val="21"/>
+        </w:rPr>
+      </w:pPr>
+      <w:r>
+        <w:rPr>
+          <w:rFonts w:hint="eastAsia"/>
+          <w:szCs w:val="21"/>
+        </w:rPr>
+        <w:t>右图的蓝色代表不戴手镯的女生数</w:t>
+      </w:r>
+    </w:p>
+    <w:p>
+      <w:pPr>
+        <w:pStyle w:val="a7"/>
+        <w:numPr>
+          <w:ilvl w:val="0"/>
+          <w:numId w:val="7"/>
+        </w:numPr>
+        <w:ind w:firstLineChars="0"/>
+        <w:rPr>
+          <w:szCs w:val="21"/>
+        </w:rPr>
+      </w:pPr>
+      <w:r>
+        <w:rPr>
+          <w:rFonts w:hint="eastAsia"/>
+          <w:szCs w:val="21"/>
+        </w:rPr>
+        <w:t>由于绿色和蓝色的女生数相同，所以</w:t>
+      </w:r>
+      <w:r>
+        <w:rPr>
+          <w:rFonts w:hint="eastAsia"/>
+          <w:szCs w:val="21"/>
+        </w:rPr>
+        <w:t>可以理解为</w:t>
+      </w:r>
+      <w:r>
+        <w:rPr>
+          <w:rFonts w:hint="eastAsia"/>
+          <w:szCs w:val="21"/>
+        </w:rPr>
+        <w:t>她们平均每人戴了一个手镯</w:t>
+      </w:r>
+    </w:p>
+    <w:p>
+      <w:pPr>
+        <w:pStyle w:val="a7"/>
+        <w:numPr>
+          <w:ilvl w:val="0"/>
+          <w:numId w:val="7"/>
+        </w:numPr>
+        <w:ind w:firstLineChars="0"/>
+        <w:rPr>
+          <w:szCs w:val="21"/>
+        </w:rPr>
+      </w:pPr>
+      <w:r>
+        <w:rPr>
+          <w:rFonts w:hint="eastAsia"/>
+          <w:szCs w:val="21"/>
+        </w:rPr>
+        <w:t>因为</w:t>
+      </w:r>
+      <w:r>
+        <w:rPr>
+          <w:rFonts w:hint="eastAsia"/>
+          <w:szCs w:val="21"/>
+        </w:rPr>
+        <w:t>红色部分也是每人戴一</w:t>
+      </w:r>
+      <w:proofErr w:type="gramStart"/>
+      <w:r>
+        <w:rPr>
+          <w:rFonts w:hint="eastAsia"/>
+          <w:szCs w:val="21"/>
+        </w:rPr>
+        <w:t>个</w:t>
+      </w:r>
+      <w:proofErr w:type="gramEnd"/>
+      <w:r>
+        <w:rPr>
+          <w:rFonts w:hint="eastAsia"/>
+          <w:szCs w:val="21"/>
+        </w:rPr>
+        <w:t>手镯，红+绿+蓝</w:t>
+      </w:r>
+      <w:r>
+        <w:rPr>
+          <w:szCs w:val="21"/>
+        </w:rPr>
+        <w:t>=8</w:t>
+      </w:r>
+      <w:r>
+        <w:rPr>
+          <w:rFonts w:hint="eastAsia"/>
+          <w:szCs w:val="21"/>
+        </w:rPr>
+        <w:t>，所以一共戴了8只手镯</w:t>
+      </w:r>
     </w:p>
     <w:p>
       <w:pPr>
@@ -5190,45 +5808,6 @@
           <w:szCs w:val="21"/>
         </w:rPr>
       </w:pPr>
-    </w:p>
-    <w:p>
-      <w:pPr>
-        <w:pStyle w:val="a7"/>
-        <w:ind w:left="360" w:firstLineChars="0" w:firstLine="0"/>
-        <w:rPr>
-          <w:szCs w:val="21"/>
-        </w:rPr>
-      </w:pPr>
-    </w:p>
-    <w:p>
-      <w:pPr>
-        <w:pStyle w:val="a7"/>
-        <w:ind w:left="360" w:firstLineChars="0" w:firstLine="0"/>
-        <w:rPr>
-          <w:szCs w:val="21"/>
-        </w:rPr>
-      </w:pPr>
-    </w:p>
-    <w:p>
-      <w:pPr>
-        <w:pStyle w:val="a7"/>
-        <w:ind w:left="360" w:firstLineChars="0" w:firstLine="0"/>
-        <w:rPr>
-          <w:szCs w:val="21"/>
-        </w:rPr>
-      </w:pPr>
-    </w:p>
-    <w:p>
-      <w:pPr>
-        <w:pStyle w:val="a7"/>
-        <w:ind w:left="360" w:firstLineChars="0" w:firstLine="0"/>
-        <w:rPr>
-          <w:rFonts w:hint="eastAsia"/>
-          <w:szCs w:val="21"/>
-        </w:rPr>
-      </w:pPr>
-      <w:bookmarkStart w:id="0" w:name="_GoBack"/>
-      <w:bookmarkEnd w:id="0"/>
     </w:p>
     <w:p>
       <w:pPr>
@@ -5239,7 +5818,6 @@
         </w:numPr>
         <w:ind w:firstLineChars="0"/>
         <w:rPr>
-          <w:rFonts w:hint="eastAsia"/>
           <w:szCs w:val="21"/>
         </w:rPr>
       </w:pPr>
@@ -5265,6 +5843,149 @@
           <w:szCs w:val="21"/>
         </w:rPr>
         <w:t>里倒入50克水吗？</w:t>
+      </w:r>
+    </w:p>
+    <w:p>
+      <w:pPr>
+        <w:pStyle w:val="a7"/>
+        <w:ind w:left="360" w:firstLineChars="0" w:firstLine="0"/>
+        <w:rPr>
+          <w:szCs w:val="21"/>
+        </w:rPr>
+      </w:pPr>
+      <w:r>
+        <w:rPr>
+          <w:rFonts w:hint="eastAsia"/>
+          <w:szCs w:val="21"/>
+        </w:rPr>
+        <w:t>【</w:t>
+      </w:r>
+      <w:r>
+        <w:rPr>
+          <w:rFonts w:hint="eastAsia"/>
+          <w:szCs w:val="21"/>
+        </w:rPr>
+        <w:t>解答</w:t>
+      </w:r>
+      <w:r>
+        <w:rPr>
+          <w:rFonts w:hint="eastAsia"/>
+          <w:szCs w:val="21"/>
+        </w:rPr>
+        <w:t>】</w:t>
+      </w:r>
+    </w:p>
+    <w:p>
+      <w:pPr>
+        <w:pStyle w:val="a7"/>
+        <w:numPr>
+          <w:ilvl w:val="0"/>
+          <w:numId w:val="6"/>
+        </w:numPr>
+        <w:ind w:firstLineChars="0"/>
+        <w:rPr>
+          <w:szCs w:val="21"/>
+        </w:rPr>
+      </w:pPr>
+      <w:r>
+        <w:rPr>
+          <w:rFonts w:hint="eastAsia"/>
+          <w:szCs w:val="21"/>
+        </w:rPr>
+        <w:lastRenderedPageBreak/>
+        <w:t>先用大</w:t>
+      </w:r>
+      <w:proofErr w:type="gramStart"/>
+      <w:r>
+        <w:rPr>
+          <w:rFonts w:hint="eastAsia"/>
+          <w:szCs w:val="21"/>
+        </w:rPr>
+        <w:t>勺子往空杯子</w:t>
+      </w:r>
+      <w:proofErr w:type="gramEnd"/>
+      <w:r>
+        <w:rPr>
+          <w:rFonts w:hint="eastAsia"/>
+          <w:szCs w:val="21"/>
+        </w:rPr>
+        <w:t>里倒入40克水</w:t>
+      </w:r>
+      <w:r>
+        <w:rPr>
+          <w:rFonts w:hint="eastAsia"/>
+          <w:szCs w:val="21"/>
+        </w:rPr>
+        <w:t>。</w:t>
+      </w:r>
+    </w:p>
+    <w:p>
+      <w:pPr>
+        <w:pStyle w:val="a7"/>
+        <w:numPr>
+          <w:ilvl w:val="0"/>
+          <w:numId w:val="6"/>
+        </w:numPr>
+        <w:ind w:firstLineChars="0"/>
+        <w:rPr>
+          <w:szCs w:val="21"/>
+        </w:rPr>
+      </w:pPr>
+      <w:r>
+        <w:rPr>
+          <w:rFonts w:hint="eastAsia"/>
+          <w:szCs w:val="21"/>
+        </w:rPr>
+        <w:t>然后用小勺子从杯子里取出30克水，此时杯子还剩余10克水。</w:t>
+      </w:r>
+    </w:p>
+    <w:p>
+      <w:pPr>
+        <w:pStyle w:val="a7"/>
+        <w:numPr>
+          <w:ilvl w:val="0"/>
+          <w:numId w:val="6"/>
+        </w:numPr>
+        <w:ind w:firstLineChars="0"/>
+        <w:rPr>
+          <w:rFonts w:hint="eastAsia"/>
+          <w:szCs w:val="21"/>
+        </w:rPr>
+      </w:pPr>
+      <w:r>
+        <w:rPr>
+          <w:rFonts w:hint="eastAsia"/>
+          <w:szCs w:val="21"/>
+        </w:rPr>
+        <w:t>最后再用</w:t>
+      </w:r>
+      <w:r>
+        <w:rPr>
+          <w:rFonts w:hint="eastAsia"/>
+          <w:szCs w:val="21"/>
+        </w:rPr>
+        <w:t>大勺子往杯子里倒入40克水</w:t>
+      </w:r>
+      <w:r>
+        <w:rPr>
+          <w:rFonts w:hint="eastAsia"/>
+          <w:szCs w:val="21"/>
+        </w:rPr>
+        <w:t>，</w:t>
+      </w:r>
+      <w:r>
+        <w:rPr>
+          <w:rFonts w:hint="eastAsia"/>
+          <w:szCs w:val="21"/>
+        </w:rPr>
+        <w:t>此时杯子</w:t>
+      </w:r>
+      <w:r>
+        <w:rPr>
+          <w:rFonts w:hint="eastAsia"/>
+          <w:szCs w:val="21"/>
+        </w:rPr>
+        <w:t>就有50克水了。</w:t>
       </w:r>
     </w:p>
     <w:sectPr>
@@ -5319,6 +6040,7 @@
           <w:docPartUnique/>
         </w:docPartObj>
       </w:sdtPr>
+      <w:sdtEndPr/>
       <w:sdtContent>
         <w:r>
           <w:fldChar w:fldCharType="begin"/>
@@ -5666,6 +6388,92 @@
     </w:lvl>
   </w:abstractNum>
   <w:abstractNum w:abstractNumId="2" w15:restartNumberingAfterBreak="0">
+    <w:nsid w:val="116863FE"/>
+    <w:multiLevelType w:val="hybridMultilevel"/>
+    <w:tmpl w:val="AB94EE78"/>
+    <w:lvl w:ilvl="0" w:tplc="04090011">
+      <w:start w:val="1"/>
+      <w:numFmt w:val="decimal"/>
+      <w:lvlText w:val="%1)"/>
+      <w:lvlJc w:val="left"/>
+      <w:pPr>
+        <w:ind w:left="780" w:hanging="420"/>
+      </w:pPr>
+    </w:lvl>
+    <w:lvl w:ilvl="1" w:tplc="04090019" w:tentative="1">
+      <w:start w:val="1"/>
+      <w:numFmt w:val="lowerLetter"/>
+      <w:lvlText w:val="%2)"/>
+      <w:lvlJc w:val="left"/>
+      <w:pPr>
+        <w:ind w:left="1200" w:hanging="420"/>
+      </w:pPr>
+    </w:lvl>
+    <w:lvl w:ilvl="2" w:tplc="0409001B" w:tentative="1">
+      <w:start w:val="1"/>
+      <w:numFmt w:val="lowerRoman"/>
+      <w:lvlText w:val="%3."/>
+      <w:lvlJc w:val="right"/>
+      <w:pPr>
+        <w:ind w:left="1620" w:hanging="420"/>
+      </w:pPr>
+    </w:lvl>
+    <w:lvl w:ilvl="3" w:tplc="0409000F" w:tentative="1">
+      <w:start w:val="1"/>
+      <w:numFmt w:val="decimal"/>
+      <w:lvlText w:val="%4."/>
+      <w:lvlJc w:val="left"/>
+      <w:pPr>
+        <w:ind w:left="2040" w:hanging="420"/>
+      </w:pPr>
+    </w:lvl>
+    <w:lvl w:ilvl="4" w:tplc="04090019" w:tentative="1">
+      <w:start w:val="1"/>
+      <w:numFmt w:val="lowerLetter"/>
+      <w:lvlText w:val="%5)"/>
+      <w:lvlJc w:val="left"/>
+      <w:pPr>
+        <w:ind w:left="2460" w:hanging="420"/>
+      </w:pPr>
+    </w:lvl>
+    <w:lvl w:ilvl="5" w:tplc="0409001B" w:tentative="1">
+      <w:start w:val="1"/>
+      <w:numFmt w:val="lowerRoman"/>
+      <w:lvlText w:val="%6."/>
+      <w:lvlJc w:val="right"/>
+      <w:pPr>
+        <w:ind w:left="2880" w:hanging="420"/>
+      </w:pPr>
+    </w:lvl>
+    <w:lvl w:ilvl="6" w:tplc="0409000F" w:tentative="1">
+      <w:start w:val="1"/>
+      <w:numFmt w:val="decimal"/>
+      <w:lvlText w:val="%7."/>
+      <w:lvlJc w:val="left"/>
+      <w:pPr>
+        <w:ind w:left="3300" w:hanging="420"/>
+      </w:pPr>
+    </w:lvl>
+    <w:lvl w:ilvl="7" w:tplc="04090019" w:tentative="1">
+      <w:start w:val="1"/>
+      <w:numFmt w:val="lowerLetter"/>
+      <w:lvlText w:val="%8)"/>
+      <w:lvlJc w:val="left"/>
+      <w:pPr>
+        <w:ind w:left="3720" w:hanging="420"/>
+      </w:pPr>
+    </w:lvl>
+    <w:lvl w:ilvl="8" w:tplc="0409001B" w:tentative="1">
+      <w:start w:val="1"/>
+      <w:numFmt w:val="lowerRoman"/>
+      <w:lvlText w:val="%9."/>
+      <w:lvlJc w:val="right"/>
+      <w:pPr>
+        <w:ind w:left="4140" w:hanging="420"/>
+      </w:pPr>
+    </w:lvl>
+  </w:abstractNum>
+  <w:abstractNum w:abstractNumId="3" w15:restartNumberingAfterBreak="0">
     <w:nsid w:val="22E02410"/>
     <w:multiLevelType w:val="hybridMultilevel"/>
     <w:tmpl w:val="7B1E95D2"/>
@@ -5754,7 +6562,7 @@
       </w:pPr>
     </w:lvl>
   </w:abstractNum>
-  <w:abstractNum w:abstractNumId="3" w15:restartNumberingAfterBreak="0">
+  <w:abstractNum w:abstractNumId="4" w15:restartNumberingAfterBreak="0">
     <w:nsid w:val="2AE559AE"/>
     <w:multiLevelType w:val="hybridMultilevel"/>
     <w:tmpl w:val="69241C5A"/>
@@ -5843,7 +6651,7 @@
       </w:pPr>
     </w:lvl>
   </w:abstractNum>
-  <w:abstractNum w:abstractNumId="4" w15:restartNumberingAfterBreak="0">
+  <w:abstractNum w:abstractNumId="5" w15:restartNumberingAfterBreak="0">
     <w:nsid w:val="47EE2F6C"/>
     <w:multiLevelType w:val="hybridMultilevel"/>
     <w:tmpl w:val="405EB4E2"/>
@@ -5932,20 +6740,201 @@
       </w:pPr>
     </w:lvl>
   </w:abstractNum>
+  <w:abstractNum w:abstractNumId="6" w15:restartNumberingAfterBreak="0">
+    <w:nsid w:val="55B703AD"/>
+    <w:multiLevelType w:val="hybridMultilevel"/>
+    <w:tmpl w:val="49941B38"/>
+    <w:lvl w:ilvl="0" w:tplc="04090011">
+      <w:start w:val="1"/>
+      <w:numFmt w:val="decimal"/>
+      <w:lvlText w:val="%1)"/>
+      <w:lvlJc w:val="left"/>
+      <w:pPr>
+        <w:ind w:left="780" w:hanging="420"/>
+      </w:pPr>
+    </w:lvl>
+    <w:lvl w:ilvl="1" w:tplc="04090019" w:tentative="1">
+      <w:start w:val="1"/>
+      <w:numFmt w:val="lowerLetter"/>
+      <w:lvlText w:val="%2)"/>
+      <w:lvlJc w:val="left"/>
+      <w:pPr>
+        <w:ind w:left="1200" w:hanging="420"/>
+      </w:pPr>
+    </w:lvl>
+    <w:lvl w:ilvl="2" w:tplc="0409001B" w:tentative="1">
+      <w:start w:val="1"/>
+      <w:numFmt w:val="lowerRoman"/>
+      <w:lvlText w:val="%3."/>
+      <w:lvlJc w:val="right"/>
+      <w:pPr>
+        <w:ind w:left="1620" w:hanging="420"/>
+      </w:pPr>
+    </w:lvl>
+    <w:lvl w:ilvl="3" w:tplc="0409000F" w:tentative="1">
+      <w:start w:val="1"/>
+      <w:numFmt w:val="decimal"/>
+      <w:lvlText w:val="%4."/>
+      <w:lvlJc w:val="left"/>
+      <w:pPr>
+        <w:ind w:left="2040" w:hanging="420"/>
+      </w:pPr>
+    </w:lvl>
+    <w:lvl w:ilvl="4" w:tplc="04090019" w:tentative="1">
+      <w:start w:val="1"/>
+      <w:numFmt w:val="lowerLetter"/>
+      <w:lvlText w:val="%5)"/>
+      <w:lvlJc w:val="left"/>
+      <w:pPr>
+        <w:ind w:left="2460" w:hanging="420"/>
+      </w:pPr>
+    </w:lvl>
+    <w:lvl w:ilvl="5" w:tplc="0409001B" w:tentative="1">
+      <w:start w:val="1"/>
+      <w:numFmt w:val="lowerRoman"/>
+      <w:lvlText w:val="%6."/>
+      <w:lvlJc w:val="right"/>
+      <w:pPr>
+        <w:ind w:left="2880" w:hanging="420"/>
+      </w:pPr>
+    </w:lvl>
+    <w:lvl w:ilvl="6" w:tplc="0409000F" w:tentative="1">
+      <w:start w:val="1"/>
+      <w:numFmt w:val="decimal"/>
+      <w:lvlText w:val="%7."/>
+      <w:lvlJc w:val="left"/>
+      <w:pPr>
+        <w:ind w:left="3300" w:hanging="420"/>
+      </w:pPr>
+    </w:lvl>
+    <w:lvl w:ilvl="7" w:tplc="04090019" w:tentative="1">
+      <w:start w:val="1"/>
+      <w:numFmt w:val="lowerLetter"/>
+      <w:lvlText w:val="%8)"/>
+      <w:lvlJc w:val="left"/>
+      <w:pPr>
+        <w:ind w:left="3720" w:hanging="420"/>
+      </w:pPr>
+    </w:lvl>
+    <w:lvl w:ilvl="8" w:tplc="0409001B" w:tentative="1">
+      <w:start w:val="1"/>
+      <w:numFmt w:val="lowerRoman"/>
+      <w:lvlText w:val="%9."/>
+      <w:lvlJc w:val="right"/>
+      <w:pPr>
+        <w:ind w:left="4140" w:hanging="420"/>
+      </w:pPr>
+    </w:lvl>
+  </w:abstractNum>
+  <w:abstractNum w:abstractNumId="7" w15:restartNumberingAfterBreak="0">
+    <w:nsid w:val="5BE407EF"/>
+    <w:multiLevelType w:val="hybridMultilevel"/>
+    <w:tmpl w:val="197E6F9E"/>
+    <w:lvl w:ilvl="0" w:tplc="04090011">
+      <w:start w:val="1"/>
+      <w:numFmt w:val="decimal"/>
+      <w:lvlText w:val="%1)"/>
+      <w:lvlJc w:val="left"/>
+      <w:pPr>
+        <w:ind w:left="780" w:hanging="420"/>
+      </w:pPr>
+    </w:lvl>
+    <w:lvl w:ilvl="1" w:tplc="04090019" w:tentative="1">
+      <w:start w:val="1"/>
+      <w:numFmt w:val="lowerLetter"/>
+      <w:lvlText w:val="%2)"/>
+      <w:lvlJc w:val="left"/>
+      <w:pPr>
+        <w:ind w:left="1200" w:hanging="420"/>
+      </w:pPr>
+    </w:lvl>
+    <w:lvl w:ilvl="2" w:tplc="0409001B" w:tentative="1">
+      <w:start w:val="1"/>
+      <w:numFmt w:val="lowerRoman"/>
+      <w:lvlText w:val="%3."/>
+      <w:lvlJc w:val="right"/>
+      <w:pPr>
+        <w:ind w:left="1620" w:hanging="420"/>
+      </w:pPr>
+    </w:lvl>
+    <w:lvl w:ilvl="3" w:tplc="0409000F" w:tentative="1">
+      <w:start w:val="1"/>
+      <w:numFmt w:val="decimal"/>
+      <w:lvlText w:val="%4."/>
+      <w:lvlJc w:val="left"/>
+      <w:pPr>
+        <w:ind w:left="2040" w:hanging="420"/>
+      </w:pPr>
+    </w:lvl>
+    <w:lvl w:ilvl="4" w:tplc="04090019" w:tentative="1">
+      <w:start w:val="1"/>
+      <w:numFmt w:val="lowerLetter"/>
+      <w:lvlText w:val="%5)"/>
+      <w:lvlJc w:val="left"/>
+      <w:pPr>
+        <w:ind w:left="2460" w:hanging="420"/>
+      </w:pPr>
+    </w:lvl>
+    <w:lvl w:ilvl="5" w:tplc="0409001B" w:tentative="1">
+      <w:start w:val="1"/>
+      <w:numFmt w:val="lowerRoman"/>
+      <w:lvlText w:val="%6."/>
+      <w:lvlJc w:val="right"/>
+      <w:pPr>
+        <w:ind w:left="2880" w:hanging="420"/>
+      </w:pPr>
+    </w:lvl>
+    <w:lvl w:ilvl="6" w:tplc="0409000F" w:tentative="1">
+      <w:start w:val="1"/>
+      <w:numFmt w:val="decimal"/>
+      <w:lvlText w:val="%7."/>
+      <w:lvlJc w:val="left"/>
+      <w:pPr>
+        <w:ind w:left="3300" w:hanging="420"/>
+      </w:pPr>
+    </w:lvl>
+    <w:lvl w:ilvl="7" w:tplc="04090019" w:tentative="1">
+      <w:start w:val="1"/>
+      <w:numFmt w:val="lowerLetter"/>
+      <w:lvlText w:val="%8)"/>
+      <w:lvlJc w:val="left"/>
+      <w:pPr>
+        <w:ind w:left="3720" w:hanging="420"/>
+      </w:pPr>
+    </w:lvl>
+    <w:lvl w:ilvl="8" w:tplc="0409001B" w:tentative="1">
+      <w:start w:val="1"/>
+      <w:numFmt w:val="lowerRoman"/>
+      <w:lvlText w:val="%9."/>
+      <w:lvlJc w:val="right"/>
+      <w:pPr>
+        <w:ind w:left="4140" w:hanging="420"/>
+      </w:pPr>
+    </w:lvl>
+  </w:abstractNum>
   <w:num w:numId="1">
-    <w:abstractNumId w:val="2"/>
+    <w:abstractNumId w:val="3"/>
   </w:num>
   <w:num w:numId="2">
     <w:abstractNumId w:val="0"/>
   </w:num>
   <w:num w:numId="3">
-    <w:abstractNumId w:val="4"/>
+    <w:abstractNumId w:val="5"/>
   </w:num>
   <w:num w:numId="4">
-    <w:abstractNumId w:val="3"/>
+    <w:abstractNumId w:val="4"/>
   </w:num>
   <w:num w:numId="5">
     <w:abstractNumId w:val="1"/>
+  </w:num>
+  <w:num w:numId="6">
+    <w:abstractNumId w:val="7"/>
+  </w:num>
+  <w:num w:numId="7">
+    <w:abstractNumId w:val="2"/>
+  </w:num>
+  <w:num w:numId="8">
+    <w:abstractNumId w:val="6"/>
   </w:num>
 </w:numbering>
 </file>
